--- a/SSII/UD-6 Topologías de red/Topologias de red.docx
+++ b/SSII/UD-6 Topologías de red/Topologias de red.docx
@@ -372,7 +372,7 @@
                   </wp:anchor>
                 </w:drawing>
               </mc:Choice>
-              <mc:Fallback xmlns:w16sdtfl="http://schemas.microsoft.com/office/word/2024/wordml/sdtformatlock" xmlns:w16sdtdh="http://schemas.microsoft.com/office/word/2020/wordml/sdtdatahash" xmlns:w16du="http://schemas.microsoft.com/office/word/2023/wordml/word16du" xmlns:w16="http://schemas.microsoft.com/office/word/2018/wordml" xmlns:w16cid="http://schemas.microsoft.com/office/word/2016/wordml/cid" xmlns:w16cex="http://schemas.microsoft.com/office/word/2018/wordml/cex" xmlns:oel="http://schemas.microsoft.com/office/2019/extlst" xmlns:am3d="http://schemas.microsoft.com/office/drawing/2017/model3d" xmlns:aink="http://schemas.microsoft.com/office/drawing/2016/ink" xmlns:cx8="http://schemas.microsoft.com/office/drawing/2016/5/14/chartex" xmlns:cx7="http://schemas.microsoft.com/office/drawing/2016/5/13/chartex" xmlns:cx6="http://schemas.microsoft.com/office/drawing/2016/5/12/chartex" xmlns:cx5="http://schemas.microsoft.com/office/drawing/2016/5/11/chartex" xmlns:cx4="http://schemas.microsoft.com/office/drawing/2016/5/10/chartex" xmlns:cx3="http://schemas.microsoft.com/office/drawing/2016/5/9/chartex" xmlns:cx2="http://schemas.microsoft.com/office/drawing/2015/10/21/chartex" xmlns:cx1="http://schemas.microsoft.com/office/drawing/2015/9/8/chartex">
+              <mc:Fallback xmlns:cx1="http://schemas.microsoft.com/office/drawing/2015/9/8/chartex" xmlns:cx2="http://schemas.microsoft.com/office/drawing/2015/10/21/chartex" xmlns:cx3="http://schemas.microsoft.com/office/drawing/2016/5/9/chartex" xmlns:cx4="http://schemas.microsoft.com/office/drawing/2016/5/10/chartex" xmlns:cx5="http://schemas.microsoft.com/office/drawing/2016/5/11/chartex" xmlns:cx6="http://schemas.microsoft.com/office/drawing/2016/5/12/chartex" xmlns:cx7="http://schemas.microsoft.com/office/drawing/2016/5/13/chartex" xmlns:cx8="http://schemas.microsoft.com/office/drawing/2016/5/14/chartex" xmlns:aink="http://schemas.microsoft.com/office/drawing/2016/ink" xmlns:am3d="http://schemas.microsoft.com/office/drawing/2017/model3d" xmlns:oel="http://schemas.microsoft.com/office/2019/extlst" xmlns:w16cex="http://schemas.microsoft.com/office/word/2018/wordml/cex" xmlns:w16cid="http://schemas.microsoft.com/office/word/2016/wordml/cid" xmlns:w16="http://schemas.microsoft.com/office/word/2018/wordml" xmlns:w16du="http://schemas.microsoft.com/office/word/2023/wordml/word16du" xmlns:w16sdtdh="http://schemas.microsoft.com/office/word/2020/wordml/sdtdatahash" xmlns:w16sdtfl="http://schemas.microsoft.com/office/word/2024/wordml/sdtformatlock">
                 <w:pict>
                   <v:rect w14:anchorId="20087E17" id="Rectángulo 268" o:spid="_x0000_s1027" style="position:absolute;left:0;text-align:left;margin-left:0;margin-top:0;width:148.1pt;height:760.3pt;z-index:251660288;visibility:visible;mso-wrap-style:square;mso-width-percent:242;mso-height-percent:960;mso-left-percent:730;mso-wrap-distance-left:9pt;mso-wrap-distance-top:0;mso-wrap-distance-right:9pt;mso-wrap-distance-bottom:0;mso-position-horizontal-relative:page;mso-position-vertical:center;mso-position-vertical-relative:page;mso-width-percent:242;mso-height-percent:960;mso-left-percent:730;mso-width-relative:page;mso-height-relative:page;v-text-anchor:middle" o:gfxdata="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" fillcolor="#212745 [3215]" stroked="f" strokeweight="1pt">
                     <v:textbox inset="14.4pt,,14.4pt">
@@ -434,10 +434,6 @@
         <w:rPr>
           <w:rFonts w:asciiTheme="minorHAnsi" w:hAnsiTheme="minorHAnsi" w:cstheme="minorBidi"/>
           <w:noProof/>
-          <w:kern w:val="2"/>
-          <w:sz w:val="24"/>
-          <w:szCs w:val="24"/>
-          <w14:ligatures w14:val="standardContextual"/>
         </w:rPr>
       </w:pPr>
       <w:r>
@@ -471,7 +467,7 @@
         <w:rPr>
           <w:noProof/>
         </w:rPr>
-        <w:instrText xml:space="preserve"> PAGEREF _Toc193661261 \h </w:instrText>
+        <w:instrText xml:space="preserve"> PAGEREF _Toc194560664 \h </w:instrText>
       </w:r>
       <w:r>
         <w:rPr>
@@ -506,17 +502,13 @@
         <w:rPr>
           <w:rFonts w:asciiTheme="minorHAnsi" w:hAnsiTheme="minorHAnsi" w:cstheme="minorBidi"/>
           <w:noProof/>
-          <w:kern w:val="2"/>
-          <w:sz w:val="24"/>
-          <w:szCs w:val="24"/>
-          <w14:ligatures w14:val="standardContextual"/>
         </w:rPr>
       </w:pPr>
       <w:r>
         <w:rPr>
           <w:noProof/>
         </w:rPr>
-        <w:t>CONTEXTO</w:t>
+        <w:t>DESCRIPCIÓN</w:t>
       </w:r>
       <w:r>
         <w:rPr>
@@ -534,7 +526,7 @@
         <w:rPr>
           <w:noProof/>
         </w:rPr>
-        <w:instrText xml:space="preserve"> PAGEREF _Toc193661262 \h </w:instrText>
+        <w:instrText xml:space="preserve"> PAGEREF _Toc194560665 \h </w:instrText>
       </w:r>
       <w:r>
         <w:rPr>
@@ -569,17 +561,13 @@
         <w:rPr>
           <w:rFonts w:asciiTheme="minorHAnsi" w:hAnsiTheme="minorHAnsi" w:cstheme="minorBidi"/>
           <w:noProof/>
-          <w:kern w:val="2"/>
-          <w:sz w:val="24"/>
-          <w:szCs w:val="24"/>
-          <w14:ligatures w14:val="standardContextual"/>
         </w:rPr>
       </w:pPr>
       <w:r>
         <w:rPr>
           <w:noProof/>
         </w:rPr>
-        <w:t>COMIENZO DE LA HISTORIA</w:t>
+        <w:t>TOPOLOGÍA HÍBRIDA</w:t>
       </w:r>
       <w:r>
         <w:rPr>
@@ -597,7 +585,7 @@
         <w:rPr>
           <w:noProof/>
         </w:rPr>
-        <w:instrText xml:space="preserve"> PAGEREF _Toc193661263 \h </w:instrText>
+        <w:instrText xml:space="preserve"> PAGEREF _Toc194560666 \h </w:instrText>
       </w:r>
       <w:r>
         <w:rPr>
@@ -632,17 +620,13 @@
         <w:rPr>
           <w:rFonts w:asciiTheme="minorHAnsi" w:hAnsiTheme="minorHAnsi" w:cstheme="minorBidi"/>
           <w:noProof/>
-          <w:kern w:val="2"/>
-          <w:sz w:val="24"/>
-          <w:szCs w:val="24"/>
-          <w14:ligatures w14:val="standardContextual"/>
         </w:rPr>
       </w:pPr>
       <w:r>
         <w:rPr>
           <w:noProof/>
         </w:rPr>
-        <w:t>LIGERA EXPLICACIÓN DEL FUNCIONAMIENTO DEL CODIGO</w:t>
+        <w:t>VENTAJAS Y DESVENTAJAS</w:t>
       </w:r>
       <w:r>
         <w:rPr>
@@ -660,7 +644,7 @@
         <w:rPr>
           <w:noProof/>
         </w:rPr>
-        <w:instrText xml:space="preserve"> PAGEREF _Toc193661264 \h </w:instrText>
+        <w:instrText xml:space="preserve"> PAGEREF _Toc194560667 \h </w:instrText>
       </w:r>
       <w:r>
         <w:rPr>
@@ -695,17 +679,13 @@
         <w:rPr>
           <w:rFonts w:asciiTheme="minorHAnsi" w:hAnsiTheme="minorHAnsi" w:cstheme="minorBidi"/>
           <w:noProof/>
-          <w:kern w:val="2"/>
-          <w:sz w:val="24"/>
-          <w:szCs w:val="24"/>
-          <w14:ligatures w14:val="standardContextual"/>
         </w:rPr>
       </w:pPr>
       <w:r>
         <w:rPr>
           <w:noProof/>
         </w:rPr>
-        <w:t>EL HEROE INESPERADO (O LA JUSTICIA POÉTICA)</w:t>
+        <w:t>EJEMPLOS DE USO REAL</w:t>
       </w:r>
       <w:r>
         <w:rPr>
@@ -723,7 +703,7 @@
         <w:rPr>
           <w:noProof/>
         </w:rPr>
-        <w:instrText xml:space="preserve"> PAGEREF _Toc193661265 \h </w:instrText>
+        <w:instrText xml:space="preserve"> PAGEREF _Toc194560668 \h </w:instrText>
       </w:r>
       <w:r>
         <w:rPr>
@@ -741,195 +721,6 @@
           <w:noProof/>
         </w:rPr>
         <w:t>7</w:t>
-      </w:r>
-      <w:r>
-        <w:rPr>
-          <w:noProof/>
-        </w:rPr>
-        <w:fldChar w:fldCharType="end"/>
-      </w:r>
-    </w:p>
-    <w:p>
-      <w:pPr>
-        <w:pStyle w:val="TDC2"/>
-        <w:tabs>
-          <w:tab w:val="right" w:leader="underscore" w:pos="8494"/>
-        </w:tabs>
-        <w:rPr>
-          <w:rFonts w:asciiTheme="minorHAnsi" w:hAnsiTheme="minorHAnsi" w:cstheme="minorBidi"/>
-          <w:noProof/>
-          <w:kern w:val="2"/>
-          <w:sz w:val="24"/>
-          <w:szCs w:val="24"/>
-          <w14:ligatures w14:val="standardContextual"/>
-        </w:rPr>
-      </w:pPr>
-      <w:r>
-        <w:rPr>
-          <w:noProof/>
-        </w:rPr>
-        <w:t>AFECTADOS</w:t>
-      </w:r>
-      <w:r>
-        <w:rPr>
-          <w:noProof/>
-        </w:rPr>
-        <w:tab/>
-      </w:r>
-      <w:r>
-        <w:rPr>
-          <w:noProof/>
-        </w:rPr>
-        <w:fldChar w:fldCharType="begin"/>
-      </w:r>
-      <w:r>
-        <w:rPr>
-          <w:noProof/>
-        </w:rPr>
-        <w:instrText xml:space="preserve"> PAGEREF _Toc193661266 \h </w:instrText>
-      </w:r>
-      <w:r>
-        <w:rPr>
-          <w:noProof/>
-        </w:rPr>
-      </w:r>
-      <w:r>
-        <w:rPr>
-          <w:noProof/>
-        </w:rPr>
-        <w:fldChar w:fldCharType="separate"/>
-      </w:r>
-      <w:r>
-        <w:rPr>
-          <w:noProof/>
-        </w:rPr>
-        <w:t>7</w:t>
-      </w:r>
-      <w:r>
-        <w:rPr>
-          <w:noProof/>
-        </w:rPr>
-        <w:fldChar w:fldCharType="end"/>
-      </w:r>
-    </w:p>
-    <w:p>
-      <w:pPr>
-        <w:pStyle w:val="TDC2"/>
-        <w:tabs>
-          <w:tab w:val="right" w:leader="underscore" w:pos="8494"/>
-        </w:tabs>
-        <w:rPr>
-          <w:rFonts w:asciiTheme="minorHAnsi" w:hAnsiTheme="minorHAnsi" w:cstheme="minorBidi"/>
-          <w:noProof/>
-          <w:kern w:val="2"/>
-          <w:sz w:val="24"/>
-          <w:szCs w:val="24"/>
-          <w14:ligatures w14:val="standardContextual"/>
-        </w:rPr>
-      </w:pPr>
-      <w:r>
-        <w:rPr>
-          <w:noProof/>
-        </w:rPr>
-        <w:t>CONSECUENCIAS</w:t>
-      </w:r>
-      <w:r>
-        <w:rPr>
-          <w:noProof/>
-        </w:rPr>
-        <w:tab/>
-      </w:r>
-      <w:r>
-        <w:rPr>
-          <w:noProof/>
-        </w:rPr>
-        <w:fldChar w:fldCharType="begin"/>
-      </w:r>
-      <w:r>
-        <w:rPr>
-          <w:noProof/>
-        </w:rPr>
-        <w:instrText xml:space="preserve"> PAGEREF _Toc193661267 \h </w:instrText>
-      </w:r>
-      <w:r>
-        <w:rPr>
-          <w:noProof/>
-        </w:rPr>
-      </w:r>
-      <w:r>
-        <w:rPr>
-          <w:noProof/>
-        </w:rPr>
-        <w:fldChar w:fldCharType="separate"/>
-      </w:r>
-      <w:r>
-        <w:rPr>
-          <w:noProof/>
-        </w:rPr>
-        <w:t>8</w:t>
-      </w:r>
-      <w:r>
-        <w:rPr>
-          <w:noProof/>
-        </w:rPr>
-        <w:fldChar w:fldCharType="end"/>
-      </w:r>
-    </w:p>
-    <w:p>
-      <w:pPr>
-        <w:pStyle w:val="TDC2"/>
-        <w:tabs>
-          <w:tab w:val="right" w:leader="underscore" w:pos="8494"/>
-        </w:tabs>
-        <w:rPr>
-          <w:rFonts w:asciiTheme="minorHAnsi" w:hAnsiTheme="minorHAnsi" w:cstheme="minorBidi"/>
-          <w:noProof/>
-          <w:kern w:val="2"/>
-          <w:sz w:val="24"/>
-          <w:szCs w:val="24"/>
-          <w14:ligatures w14:val="standardContextual"/>
-        </w:rPr>
-      </w:pPr>
-      <w:r>
-        <w:rPr>
-          <w:noProof/>
-        </w:rPr>
-        <w:t>POSIBLES MEDIOS DE PREVENCIÓN</w:t>
-      </w:r>
-      <w:r>
-        <w:rPr>
-          <w:noProof/>
-        </w:rPr>
-        <w:tab/>
-      </w:r>
-      <w:r>
-        <w:rPr>
-          <w:noProof/>
-        </w:rPr>
-        <w:fldChar w:fldCharType="begin"/>
-      </w:r>
-      <w:r>
-        <w:rPr>
-          <w:noProof/>
-        </w:rPr>
-        <w:instrText xml:space="preserve"> PAGEREF _Toc193661268 \h </w:instrText>
-      </w:r>
-      <w:r>
-        <w:rPr>
-          <w:noProof/>
-        </w:rPr>
-      </w:r>
-      <w:r>
-        <w:rPr>
-          <w:noProof/>
-        </w:rPr>
-        <w:fldChar w:fldCharType="separate"/>
-      </w:r>
-      <w:r>
-        <w:rPr>
-          <w:noProof/>
-        </w:rPr>
-        <w:t>9</w:t>
       </w:r>
       <w:r>
         <w:rPr>
@@ -947,10 +738,6 @@
         <w:rPr>
           <w:rFonts w:asciiTheme="minorHAnsi" w:hAnsiTheme="minorHAnsi" w:cstheme="minorBidi"/>
           <w:noProof/>
-          <w:kern w:val="2"/>
-          <w:sz w:val="24"/>
-          <w:szCs w:val="24"/>
-          <w14:ligatures w14:val="standardContextual"/>
         </w:rPr>
       </w:pPr>
       <w:r>
@@ -975,7 +762,7 @@
         <w:rPr>
           <w:noProof/>
         </w:rPr>
-        <w:instrText xml:space="preserve"> PAGEREF _Toc193661269 \h </w:instrText>
+        <w:instrText xml:space="preserve"> PAGEREF _Toc194560669 \h </w:instrText>
       </w:r>
       <w:r>
         <w:rPr>
@@ -992,7 +779,7 @@
         <w:rPr>
           <w:noProof/>
         </w:rPr>
-        <w:t>9</w:t>
+        <w:t>7</w:t>
       </w:r>
       <w:r>
         <w:rPr>
@@ -1010,10 +797,6 @@
         <w:rPr>
           <w:rFonts w:asciiTheme="minorHAnsi" w:hAnsiTheme="minorHAnsi" w:cstheme="minorBidi"/>
           <w:noProof/>
-          <w:kern w:val="2"/>
-          <w:sz w:val="24"/>
-          <w:szCs w:val="24"/>
-          <w14:ligatures w14:val="standardContextual"/>
         </w:rPr>
       </w:pPr>
       <w:r>
@@ -1038,7 +821,7 @@
         <w:rPr>
           <w:noProof/>
         </w:rPr>
-        <w:instrText xml:space="preserve"> PAGEREF _Toc193661270 \h </w:instrText>
+        <w:instrText xml:space="preserve"> PAGEREF _Toc194560670 \h </w:instrText>
       </w:r>
       <w:r>
         <w:rPr>
@@ -1055,7 +838,7 @@
         <w:rPr>
           <w:noProof/>
         </w:rPr>
-        <w:t>11</w:t>
+        <w:t>8</w:t>
       </w:r>
       <w:r>
         <w:rPr>
@@ -1091,11 +874,9 @@
           <w:i w:val="0"/>
           <w:iCs w:val="0"/>
           <w:noProof/>
-          <w:kern w:val="2"/>
-          <w:sz w:val="24"/>
-          <w:szCs w:val="24"/>
+          <w:sz w:val="22"/>
+          <w:szCs w:val="22"/>
           <w:lang w:eastAsia="es-ES"/>
-          <w14:ligatures w14:val="standardContextual"/>
         </w:rPr>
       </w:pPr>
       <w:r>
@@ -1107,13 +888,13 @@
       <w:r>
         <w:fldChar w:fldCharType="separate"/>
       </w:r>
-      <w:hyperlink w:anchor="_Toc193661271" w:history="1">
+      <w:hyperlink w:anchor="_Toc194560660" w:history="1">
         <w:r>
           <w:rPr>
             <w:rStyle w:val="Hipervnculo"/>
             <w:noProof/>
           </w:rPr>
-          <w:t>Ilustración 1 Explicación ligera y gráfica de SSH</w:t>
+          <w:t>1 Tipología hibrida: Anillo más árbol</w:t>
         </w:r>
         <w:r>
           <w:rPr>
@@ -1134,7 +915,7 @@
             <w:noProof/>
             <w:webHidden/>
           </w:rPr>
-          <w:instrText xml:space="preserve"> PAGEREF _Toc193661271 \h </w:instrText>
+          <w:instrText xml:space="preserve"> PAGEREF _Toc194560660 \h </w:instrText>
         </w:r>
         <w:r>
           <w:rPr>
@@ -1176,20 +957,18 @@
           <w:i w:val="0"/>
           <w:iCs w:val="0"/>
           <w:noProof/>
-          <w:kern w:val="2"/>
-          <w:sz w:val="24"/>
-          <w:szCs w:val="24"/>
+          <w:sz w:val="22"/>
+          <w:szCs w:val="22"/>
           <w:lang w:eastAsia="es-ES"/>
-          <w14:ligatures w14:val="standardContextual"/>
         </w:rPr>
       </w:pPr>
-      <w:hyperlink w:anchor="_Toc193661272" w:history="1">
+      <w:hyperlink w:anchor="_Toc194560661" w:history="1">
         <w:r>
           <w:rPr>
             <w:rStyle w:val="Hipervnculo"/>
             <w:noProof/>
           </w:rPr>
-          <w:t>Ilustración 2 funcionamiento de XZ</w:t>
+          <w:t>2 Las variables son casi ilimitadas</w:t>
         </w:r>
         <w:r>
           <w:rPr>
@@ -1210,7 +989,7 @@
             <w:noProof/>
             <w:webHidden/>
           </w:rPr>
-          <w:instrText xml:space="preserve"> PAGEREF _Toc193661272 \h </w:instrText>
+          <w:instrText xml:space="preserve"> PAGEREF _Toc194560661 \h </w:instrText>
         </w:r>
         <w:r>
           <w:rPr>
@@ -1242,82 +1021,6 @@
       </w:hyperlink>
     </w:p>
     <w:p>
-      <w:pPr>
-        <w:pStyle w:val="Tabladeilustraciones"/>
-        <w:tabs>
-          <w:tab w:val="right" w:leader="dot" w:pos="8494"/>
-        </w:tabs>
-        <w:rPr>
-          <w:rFonts w:asciiTheme="minorHAnsi" w:hAnsiTheme="minorHAnsi"/>
-          <w:i w:val="0"/>
-          <w:iCs w:val="0"/>
-          <w:noProof/>
-          <w:kern w:val="2"/>
-          <w:sz w:val="24"/>
-          <w:szCs w:val="24"/>
-          <w:lang w:eastAsia="es-ES"/>
-          <w14:ligatures w14:val="standardContextual"/>
-        </w:rPr>
-      </w:pPr>
-      <w:hyperlink w:anchor="_Toc193661273" w:history="1">
-        <w:r>
-          <w:rPr>
-            <w:rStyle w:val="Hipervnculo"/>
-            <w:noProof/>
-          </w:rPr>
-          <w:t>Ilustración 3 Imagen de un canal de github cerrado, que se consideraba responsable</w:t>
-        </w:r>
-        <w:r>
-          <w:rPr>
-            <w:noProof/>
-            <w:webHidden/>
-          </w:rPr>
-          <w:tab/>
-        </w:r>
-        <w:r>
-          <w:rPr>
-            <w:noProof/>
-            <w:webHidden/>
-          </w:rPr>
-          <w:fldChar w:fldCharType="begin"/>
-        </w:r>
-        <w:r>
-          <w:rPr>
-            <w:noProof/>
-            <w:webHidden/>
-          </w:rPr>
-          <w:instrText xml:space="preserve"> PAGEREF _Toc193661273 \h </w:instrText>
-        </w:r>
-        <w:r>
-          <w:rPr>
-            <w:noProof/>
-            <w:webHidden/>
-          </w:rPr>
-        </w:r>
-        <w:r>
-          <w:rPr>
-            <w:noProof/>
-            <w:webHidden/>
-          </w:rPr>
-          <w:fldChar w:fldCharType="separate"/>
-        </w:r>
-        <w:r>
-          <w:rPr>
-            <w:noProof/>
-            <w:webHidden/>
-          </w:rPr>
-          <w:t>7</w:t>
-        </w:r>
-        <w:r>
-          <w:rPr>
-            <w:noProof/>
-            <w:webHidden/>
-          </w:rPr>
-          <w:fldChar w:fldCharType="end"/>
-        </w:r>
-      </w:hyperlink>
-    </w:p>
-    <w:p>
       <w:r>
         <w:fldChar w:fldCharType="end"/>
       </w:r>
@@ -1330,7 +1033,7 @@
       <w:pPr>
         <w:pStyle w:val="Ttulo1"/>
       </w:pPr>
-      <w:bookmarkStart w:id="0" w:name="_Toc193661261"/>
+      <w:bookmarkStart w:id="0" w:name="_Toc194560664"/>
       <w:r>
         <w:t>INTRODUCCIÓN</w:t>
       </w:r>
@@ -1370,9 +1073,11 @@
       <w:pPr>
         <w:pStyle w:val="Ttulo1"/>
       </w:pPr>
+      <w:bookmarkStart w:id="1" w:name="_Toc194560665"/>
       <w:r>
         <w:t>DESCRIPCIÓN</w:t>
       </w:r>
+      <w:bookmarkEnd w:id="1"/>
     </w:p>
     <w:p/>
     <w:p>
@@ -1414,10 +1119,11 @@
       <w:pPr>
         <w:pStyle w:val="Ttulo2"/>
       </w:pPr>
-      <w:bookmarkStart w:id="1" w:name="_Toc193661269"/>
+      <w:bookmarkStart w:id="2" w:name="_Toc194560666"/>
       <w:r>
         <w:t>TOPOLOGÍA HÍBRIDA</w:t>
       </w:r>
+      <w:bookmarkEnd w:id="2"/>
     </w:p>
     <w:p/>
     <w:p>
@@ -1516,27 +1222,19 @@
       <w:pPr>
         <w:pStyle w:val="Descripcin"/>
       </w:pPr>
-      <w:r>
-        <w:fldChar w:fldCharType="begin"/>
-      </w:r>
-      <w:r>
-        <w:instrText xml:space="preserve"> SEQ Ilustración \* ARABIC </w:instrText>
-      </w:r>
-      <w:r>
-        <w:fldChar w:fldCharType="separate"/>
-      </w:r>
-      <w:r>
-        <w:rPr>
-          <w:noProof/>
-        </w:rPr>
-        <w:t>1</w:t>
-      </w:r>
-      <w:r>
-        <w:fldChar w:fldCharType="end"/>
-      </w:r>
+      <w:fldSimple w:instr=" SEQ Ilustración \* ARABIC ">
+        <w:bookmarkStart w:id="3" w:name="_Toc194560660"/>
+        <w:r>
+          <w:rPr>
+            <w:noProof/>
+          </w:rPr>
+          <w:t>1</w:t>
+        </w:r>
+      </w:fldSimple>
       <w:r>
         <w:t xml:space="preserve"> Tipología hibrida: Anillo más árbol</w:t>
       </w:r>
+      <w:bookmarkEnd w:id="3"/>
     </w:p>
     <w:p/>
     <w:p>
@@ -1551,9 +1249,11 @@
       <w:pPr>
         <w:pStyle w:val="Ttulo2"/>
       </w:pPr>
+      <w:bookmarkStart w:id="4" w:name="_Toc194560667"/>
       <w:r>
         <w:t>VENTAJAS Y DESVENTAJAS</w:t>
       </w:r>
+      <w:bookmarkEnd w:id="4"/>
     </w:p>
     <w:p/>
     <w:p>
@@ -1647,27 +1347,19 @@
       <w:pPr>
         <w:pStyle w:val="Descripcin"/>
       </w:pPr>
-      <w:r>
-        <w:fldChar w:fldCharType="begin"/>
-      </w:r>
-      <w:r>
-        <w:instrText xml:space="preserve"> SEQ Ilustración \* ARABIC </w:instrText>
-      </w:r>
-      <w:r>
-        <w:fldChar w:fldCharType="separate"/>
-      </w:r>
-      <w:r>
-        <w:rPr>
-          <w:noProof/>
-        </w:rPr>
-        <w:t>2</w:t>
-      </w:r>
-      <w:r>
-        <w:fldChar w:fldCharType="end"/>
-      </w:r>
+      <w:fldSimple w:instr=" SEQ Ilustración \* ARABIC ">
+        <w:bookmarkStart w:id="5" w:name="_Toc194560661"/>
+        <w:r>
+          <w:rPr>
+            <w:noProof/>
+          </w:rPr>
+          <w:t>2</w:t>
+        </w:r>
+      </w:fldSimple>
       <w:r>
         <w:t xml:space="preserve"> Las variables son casi ilimitadas</w:t>
       </w:r>
+      <w:bookmarkEnd w:id="5"/>
     </w:p>
     <w:p/>
     <w:p>
@@ -1724,9 +1416,11 @@
       <w:pPr>
         <w:pStyle w:val="Ttulo2"/>
       </w:pPr>
+      <w:bookmarkStart w:id="6" w:name="_Toc194560668"/>
       <w:r>
         <w:t>EJEMPLOS DE USO REAL</w:t>
       </w:r>
+      <w:bookmarkEnd w:id="6"/>
     </w:p>
     <w:p/>
     <w:p>
@@ -1741,21 +1435,17 @@
     </w:p>
     <w:p>
       <w:r>
-        <w:t xml:space="preserve">Estas empresas cuentan con nodos en todo el mundo, y tienen que asegurarse que cada nodo se comunique entre ellos. Cada nodo puede estar conformado por varios edificios, y quizá esos edificios se </w:t>
-      </w:r>
-      <w:proofErr w:type="spellStart"/>
-      <w:r>
-        <w:t>comunquen</w:t>
-      </w:r>
-      <w:proofErr w:type="spellEnd"/>
-      <w:r>
-        <w:t xml:space="preserve"> entre sí mediante una topología de bus, aunque lo normal suele ser como un anillo. Dentro de esos nodos pueden existir diferentes ramificaciones, y esas pueden estar estructuradas como árboles, estrellas o mallas</w:t>
+        <w:t>Estas empresas cuentan con nodos en todo el mundo, y tienen que asegurarse que cada nodo se comunique entre ellos. Cada nodo puede estar conformado por varios edificios, y quizá esos edificios se comun</w:t>
+      </w:r>
+      <w:r>
+        <w:t>i</w:t>
+      </w:r>
+      <w:r>
+        <w:t>quen entre sí mediante una topología de bus, aunque lo normal suele ser como un anillo. Dentro de esos nodos pueden existir diferentes ramificaciones, y esas pueden estar estructuradas como árboles, estrellas o mallas</w:t>
       </w:r>
       <w:r>
         <w:t>, dependiendo de las necesidades de escalabilidad, seguridad, tolerancia a fallos u otra serie de factores que dependerán de sus necesidades.</w:t>
       </w:r>
-      <w:bookmarkStart w:id="2" w:name="_GoBack"/>
-      <w:bookmarkEnd w:id="2"/>
       <w:r>
         <w:t xml:space="preserve"> </w:t>
       </w:r>
@@ -1764,61 +1454,53 @@
       <w:pPr>
         <w:pStyle w:val="Ttulo1"/>
       </w:pPr>
+      <w:bookmarkStart w:id="7" w:name="_Toc194560669"/>
       <w:r>
         <w:t>CONCLUSIÓN Y REFLEXIÓN</w:t>
       </w:r>
-      <w:bookmarkEnd w:id="1"/>
+      <w:bookmarkEnd w:id="7"/>
     </w:p>
     <w:p/>
     <w:p>
       <w:r>
+        <w:t>Como podemos apreciar después de estudiar este tipo de topología, a infraestructuras grandes, soluciones a lo grande. La posibilidad de utilizar diferentes topologías para conformar una sola red hace que sea posible adaptar cada topología a la red que estemos creando sin que eso la haga incompatible con las otras redes de las que disponemos.</w:t>
+      </w:r>
+    </w:p>
+    <w:p>
+      <w:r>
+        <w:t>La versatilidad de este modelo nos abre un amplio abanico de posibilidades para configurar y construir nuestra infraestructura aprovechando las ventajas de cada tipo según la situación.</w:t>
+      </w:r>
+    </w:p>
+    <w:p>
+      <w:r>
+        <w:t>Debemos destacar también que los costes para paliar los defectos de este tipo de red son muy elevados, por lo tanto</w:t>
+      </w:r>
+      <w:r>
+        <w:t>,</w:t>
+      </w:r>
+      <w:r>
+        <w:t xml:space="preserve"> hay que tener las cosas muy claras a la hora de embarcarse en empresas de esta magnitud que requieran este tipo de soluciones.</w:t>
+      </w:r>
+    </w:p>
+    <w:p>
+      <w:pPr>
+        <w:ind w:firstLine="0"/>
+      </w:pPr>
+      <w:r>
         <w:tab/>
-      </w:r>
-      <w:r>
-        <w:t>Aunque se que el tema es mucho más profundo y aquí la explicación se puede considerar bastante genérica, ya que mis conocimientos del tema no dan para más, y su repercusión en daños al final no fue tan dramática vemos como un ataque bien dirigido a determinados sistemas o métodos de comunicación puede afectar a una cantidad ingente de usuarios.</w:t>
-      </w:r>
-    </w:p>
-    <w:p>
-      <w:r>
-        <w:tab/>
-        <w:t xml:space="preserve">Si consideramos que, queramos o no, la tecnología a hecho que lo remoto sea muy cercano, a golpe de </w:t>
-      </w:r>
-      <w:proofErr w:type="spellStart"/>
-      <w:r>
-        <w:t>click</w:t>
-      </w:r>
-      <w:proofErr w:type="spellEnd"/>
-      <w:r>
-        <w:t>, una persona desde cualquier parte del mundo, sentada en una silla delante de un ordenador, puede afectar ampliamente a la seguridad y estabilidad de muchos de nuestros sistemas. Y dado que todo ahora mismo está conectado 24/7, la vigilancia de estos sistemas, nuestros datos y nuestras credenciales deben de ser una prioridad para nosotros, pues como hemos visto a lo largo de estas páginas, un exceso de confianza o una falta de vigilancia pueden ser fatales.</w:t>
-      </w:r>
-    </w:p>
-    <w:p>
+        <w:t xml:space="preserve">Hasta que se estandarice el uso de redes por software y virtualización, la topología híbrida se va a presentar todavía como la solución más eficaz para proyectos de gran tamaño </w:t>
+      </w:r>
       <w:r>
         <w:lastRenderedPageBreak/>
-        <w:tab/>
-        <w:t>En mi caso personal, pues como ya dije yo en esos momentos usaba Fedora, uno de los posibles afectados, implica el no estar con confianza ni siquiera con mi propio sistema, y eso que yo ni siquiera hacia conexiones en remoto, pero, sin embargo, la Shell de Linux, hasta donde yo sé, inicia un proceso SSH en el mismo momento en el que se inicia una sesión, lo que quiere decir que tampoco estaba completamente seguro. Eso hizo que no actualizase nada en meses, y tiempo después, cambiase de distro simplemente por si acaso. No me quiero imaginar la locura o la paranoia que se produjo en empresas mucho más grandes cuando les dijeron que podían estas afectadas por esta situación.</w:t>
-      </w:r>
-    </w:p>
-    <w:p>
-      <w:r>
-        <w:tab/>
-        <w:t xml:space="preserve">La otra pequeña conclusión, pero esta ya en tono más cómico, es que, aunque su sistema sea </w:t>
-      </w:r>
-      <w:proofErr w:type="spellStart"/>
-      <w:r>
-        <w:t>bloatware</w:t>
-      </w:r>
-      <w:proofErr w:type="spellEnd"/>
-      <w:r>
-        <w:t xml:space="preserve"> puro, sus actualizaciones hagan que muchas cosas salten por la ventana, impongan la instalación de aplicaciones que no quiere nadie, lo que hay que decir bien alto es:</w:t>
-      </w:r>
-    </w:p>
-    <w:p>
-      <w:r>
-        <w:t>Gracias, ingeniero alemán de Microsoft. De la que nos has librado.</w:t>
-      </w:r>
-      <w:r>
-        <w:br w:type="page"/>
+        <w:t xml:space="preserve">con los que se quieran comunicar </w:t>
+      </w:r>
+      <w:proofErr w:type="gramStart"/>
+      <w:r>
+        <w:t>nodos excesivamente grande</w:t>
+      </w:r>
+      <w:proofErr w:type="gramEnd"/>
+      <w:r>
+        <w:t xml:space="preserve"> o que estén separados por grandes distancias.</w:t>
       </w:r>
     </w:p>
     <w:p/>
@@ -1826,42 +1508,44 @@
       <w:pPr>
         <w:pStyle w:val="Ttulo1"/>
       </w:pPr>
-      <w:bookmarkStart w:id="3" w:name="_Toc193661270"/>
+      <w:bookmarkStart w:id="8" w:name="_Toc194560670"/>
       <w:r>
         <w:t>BIBLIOGRAFIA Y ENLACES</w:t>
       </w:r>
-      <w:bookmarkEnd w:id="3"/>
-    </w:p>
-    <w:p/>
+      <w:bookmarkEnd w:id="8"/>
+    </w:p>
     <w:p>
       <w:hyperlink r:id="rId11" w:history="1">
         <w:r>
           <w:rPr>
             <w:rStyle w:val="Hipervnculo"/>
           </w:rPr>
-          <w:t>https://procesia.com/andres-freund-ingeniero-evita-ciberataque-a-linux/</w:t>
+          <w:t>https://www.nakivo.com/es/blog/types-of-network-topology-explained/</w:t>
         </w:r>
       </w:hyperlink>
     </w:p>
     <w:p/>
     <w:p>
-      <w:hyperlink r:id="rId12" w:anchor="faq-on-the-xz-utils-backdoor" w:history="1">
+      <w:hyperlink r:id="rId12" w:anchor="tipos-de-topolog%C3%ADas-de-red-l%C3%B3gicas" w:history="1">
         <w:r>
           <w:rPr>
             <w:rStyle w:val="Hipervnculo"/>
           </w:rPr>
-          <w:t>https://gist.github.com/thesamesam/223949d5a074ebc3dce9ee78baad9e27#faq-on-the-xz-utils-backdoor</w:t>
+          <w:t>https://openwebinars.net/blog/topologia-de-redes-informaticas/#tipos-de-topolog%C3%ADas-de-red-l%C3%B3gicas</w:t>
         </w:r>
       </w:hyperlink>
     </w:p>
-    <w:p/>
+    <w:p>
+      <w:bookmarkStart w:id="9" w:name="_GoBack"/>
+      <w:bookmarkEnd w:id="9"/>
+    </w:p>
     <w:p>
       <w:hyperlink r:id="rId13" w:history="1">
         <w:r>
           <w:rPr>
             <w:rStyle w:val="Hipervnculo"/>
           </w:rPr>
-          <w:t>https://www.akamai.com/es/blog/security-research/critical-linux-backdoor-xz-utils-discovered-what-to-know</w:t>
+          <w:t>https://es.wikipedia.org/wiki/Redes_definidas_por_software</w:t>
         </w:r>
       </w:hyperlink>
     </w:p>
@@ -1872,7 +1556,7 @@
           <w:rPr>
             <w:rStyle w:val="Hipervnculo"/>
           </w:rPr>
-          <w:t>https://www.zscaler.com/es/resources/security-terms-glossary/what-is-the-solarwinds-cyberattack</w:t>
+          <w:t>https://es.wikipedia.org/wiki/Topolog%C3%ADa_h%C3%ADbrida</w:t>
         </w:r>
       </w:hyperlink>
     </w:p>
@@ -1998,7 +1682,7 @@
             </wp:anchor>
           </w:drawing>
         </mc:Choice>
-        <mc:Fallback xmlns:w16sdtfl="http://schemas.microsoft.com/office/word/2024/wordml/sdtformatlock" xmlns:w16sdtdh="http://schemas.microsoft.com/office/word/2020/wordml/sdtdatahash" xmlns:w16du="http://schemas.microsoft.com/office/word/2023/wordml/word16du" xmlns:w16="http://schemas.microsoft.com/office/word/2018/wordml" xmlns:w16cid="http://schemas.microsoft.com/office/word/2016/wordml/cid" xmlns:w16cex="http://schemas.microsoft.com/office/word/2018/wordml/cex" xmlns:oel="http://schemas.microsoft.com/office/2019/extlst" xmlns:am3d="http://schemas.microsoft.com/office/drawing/2017/model3d" xmlns:aink="http://schemas.microsoft.com/office/drawing/2016/ink" xmlns:cx8="http://schemas.microsoft.com/office/drawing/2016/5/14/chartex" xmlns:cx7="http://schemas.microsoft.com/office/drawing/2016/5/13/chartex" xmlns:cx6="http://schemas.microsoft.com/office/drawing/2016/5/12/chartex" xmlns:cx5="http://schemas.microsoft.com/office/drawing/2016/5/11/chartex" xmlns:cx4="http://schemas.microsoft.com/office/drawing/2016/5/10/chartex" xmlns:cx3="http://schemas.microsoft.com/office/drawing/2016/5/9/chartex" xmlns:cx2="http://schemas.microsoft.com/office/drawing/2015/10/21/chartex" xmlns:cx1="http://schemas.microsoft.com/office/drawing/2015/9/8/chartex">
+        <mc:Fallback xmlns:cx1="http://schemas.microsoft.com/office/drawing/2015/9/8/chartex" xmlns:cx2="http://schemas.microsoft.com/office/drawing/2015/10/21/chartex" xmlns:cx3="http://schemas.microsoft.com/office/drawing/2016/5/9/chartex" xmlns:cx4="http://schemas.microsoft.com/office/drawing/2016/5/10/chartex" xmlns:cx5="http://schemas.microsoft.com/office/drawing/2016/5/11/chartex" xmlns:cx6="http://schemas.microsoft.com/office/drawing/2016/5/12/chartex" xmlns:cx7="http://schemas.microsoft.com/office/drawing/2016/5/13/chartex" xmlns:cx8="http://schemas.microsoft.com/office/drawing/2016/5/14/chartex" xmlns:aink="http://schemas.microsoft.com/office/drawing/2016/ink" xmlns:am3d="http://schemas.microsoft.com/office/drawing/2017/model3d" xmlns:oel="http://schemas.microsoft.com/office/2019/extlst" xmlns:w16cex="http://schemas.microsoft.com/office/word/2018/wordml/cex" xmlns:w16cid="http://schemas.microsoft.com/office/word/2016/wordml/cid" xmlns:w16="http://schemas.microsoft.com/office/word/2018/wordml" xmlns:w16du="http://schemas.microsoft.com/office/word/2023/wordml/word16du" xmlns:w16sdtdh="http://schemas.microsoft.com/office/word/2020/wordml/sdtdatahash" xmlns:w16sdtfl="http://schemas.microsoft.com/office/word/2024/wordml/sdtformatlock">
           <w:pict>
             <v:rect w14:anchorId="5CCE9C30" id="Rectángulo 247" o:spid="_x0000_s1026" style="position:absolute;margin-left:0;margin-top:0;width:579.9pt;height:750.3pt;z-index:251662336;visibility:visible;mso-wrap-style:square;mso-width-percent:950;mso-height-percent:950;mso-wrap-distance-left:9pt;mso-wrap-distance-top:0;mso-wrap-distance-right:9pt;mso-wrap-distance-bottom:0;mso-position-horizontal:center;mso-position-horizontal-relative:page;mso-position-vertical:center;mso-position-vertical-relative:page;mso-width-percent:950;mso-height-percent:950;mso-width-relative:page;mso-height-relative:page;v-text-anchor:middle" o:gfxdata="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" filled="f" strokecolor="#0d77c8 [1614]" strokeweight="1.25pt">
               <w10:wrap anchorx="page" anchory="page"/>
@@ -3875,7 +3559,7 @@
 </file>
 
 <file path=customXml/itemProps2.xml><?xml version="1.0" encoding="utf-8"?>
-<ds:datastoreItem xmlns:ds="http://schemas.openxmlformats.org/officeDocument/2006/customXml" ds:itemID="{AF0D1805-B602-4C64-A35B-B7A73AA6FB0B}">
+<ds:datastoreItem xmlns:ds="http://schemas.openxmlformats.org/officeDocument/2006/customXml" ds:itemID="{919798E3-366B-464D-B08C-AB84328DB836}">
   <ds:schemaRefs>
     <ds:schemaRef ds:uri="http://schemas.openxmlformats.org/officeDocument/2006/bibliography"/>
   </ds:schemaRefs>
